--- a/src_Set-OutlookSignatures/sample templates/Out of Office DOCX/Internal.docx
+++ b/src_Set-OutlookSignatures/sample templates/Out of Office DOCX/Internal.docx
@@ -6,7 +6,6 @@
       <w:pPr>
         <w:spacing w:after="0" w:line="240" w:lineRule="auto"/>
         <w:rPr>
-          <w:rFonts w:asciiTheme="minorHAnsi" w:hAnsiTheme="minorHAnsi" w:cstheme="minorHAnsi"/>
           <w:sz w:val="22"/>
           <w:szCs w:val="22"/>
           <w:lang w:val="en-US"/>
@@ -15,7 +14,6 @@
       <w:bookmarkStart w:id="0" w:name="_Hlk141717483"/>
       <w:r>
         <w:rPr>
-          <w:rFonts w:asciiTheme="minorHAnsi" w:hAnsiTheme="minorHAnsi" w:cstheme="minorHAnsi"/>
           <w:sz w:val="22"/>
           <w:szCs w:val="22"/>
           <w:lang w:val="en-US"/>
@@ -24,7 +22,6 @@
       </w:r>
       <w:r>
         <w:rPr>
-          <w:rFonts w:asciiTheme="minorHAnsi" w:hAnsiTheme="minorHAnsi" w:cstheme="minorHAnsi"/>
           <w:sz w:val="22"/>
           <w:szCs w:val="22"/>
           <w:lang w:val="en-US"/>
@@ -33,7 +30,6 @@
       </w:r>
       <w:r>
         <w:rPr>
-          <w:rFonts w:asciiTheme="minorHAnsi" w:hAnsiTheme="minorHAnsi" w:cstheme="minorHAnsi"/>
           <w:sz w:val="22"/>
           <w:szCs w:val="22"/>
           <w:lang w:val="en-US"/>
@@ -42,7 +38,6 @@
       </w:r>
       <w:r>
         <w:rPr>
-          <w:rFonts w:asciiTheme="minorHAnsi" w:hAnsiTheme="minorHAnsi" w:cstheme="minorHAnsi"/>
           <w:sz w:val="22"/>
           <w:szCs w:val="22"/>
           <w:lang w:val="en-US"/>
@@ -51,7 +46,6 @@
       </w:r>
       <w:r>
         <w:rPr>
-          <w:rFonts w:asciiTheme="minorHAnsi" w:hAnsiTheme="minorHAnsi" w:cstheme="minorHAnsi"/>
           <w:sz w:val="22"/>
           <w:szCs w:val="22"/>
           <w:lang w:val="en-US"/>
@@ -60,7 +54,6 @@
       </w:r>
       <w:r>
         <w:rPr>
-          <w:rFonts w:asciiTheme="minorHAnsi" w:hAnsiTheme="minorHAnsi" w:cstheme="minorHAnsi"/>
           <w:sz w:val="22"/>
           <w:szCs w:val="22"/>
           <w:lang w:val="en-US"/>
@@ -69,7 +62,6 @@
       </w:r>
       <w:r>
         <w:rPr>
-          <w:rFonts w:asciiTheme="minorHAnsi" w:hAnsiTheme="minorHAnsi" w:cstheme="minorHAnsi"/>
           <w:sz w:val="22"/>
           <w:szCs w:val="22"/>
           <w:lang w:val="en-US"/>
@@ -78,7 +70,6 @@
       </w:r>
       <w:r>
         <w:rPr>
-          <w:rFonts w:asciiTheme="minorHAnsi" w:hAnsiTheme="minorHAnsi" w:cstheme="minorHAnsi"/>
           <w:sz w:val="22"/>
           <w:szCs w:val="22"/>
           <w:lang w:val="en-US"/>
@@ -91,7 +82,6 @@
       <w:pPr>
         <w:spacing w:after="0" w:line="240" w:lineRule="auto"/>
         <w:rPr>
-          <w:rFonts w:asciiTheme="minorHAnsi" w:hAnsiTheme="minorHAnsi" w:cstheme="minorHAnsi"/>
           <w:sz w:val="22"/>
           <w:szCs w:val="22"/>
           <w:lang w:val="en-US"/>
@@ -102,7 +92,6 @@
       <w:pPr>
         <w:spacing w:after="0" w:line="240" w:lineRule="auto"/>
         <w:rPr>
-          <w:rFonts w:asciiTheme="minorHAnsi" w:hAnsiTheme="minorHAnsi" w:cstheme="minorHAnsi"/>
           <w:sz w:val="22"/>
           <w:szCs w:val="22"/>
           <w:lang w:val="en-US"/>
@@ -110,7 +99,6 @@
       </w:pPr>
       <w:r>
         <w:rPr>
-          <w:rFonts w:asciiTheme="minorHAnsi" w:hAnsiTheme="minorHAnsi" w:cstheme="minorHAnsi"/>
           <w:sz w:val="22"/>
           <w:szCs w:val="22"/>
           <w:lang w:val="en-US"/>
@@ -119,7 +107,6 @@
       </w:r>
       <w:r>
         <w:rPr>
-          <w:rFonts w:asciiTheme="minorHAnsi" w:hAnsiTheme="minorHAnsi" w:cstheme="minorHAnsi"/>
           <w:sz w:val="22"/>
           <w:szCs w:val="22"/>
           <w:lang w:val="en-US"/>
@@ -128,7 +115,6 @@
       </w:r>
       <w:r>
         <w:rPr>
-          <w:rFonts w:asciiTheme="minorHAnsi" w:hAnsiTheme="minorHAnsi" w:cstheme="minorHAnsi"/>
           <w:sz w:val="22"/>
           <w:szCs w:val="22"/>
           <w:lang w:val="en-US"/>
@@ -138,7 +124,6 @@
       <w:proofErr w:type="spellStart"/>
       <w:r>
         <w:rPr>
-          <w:rFonts w:asciiTheme="minorHAnsi" w:hAnsiTheme="minorHAnsi" w:cstheme="minorHAnsi"/>
           <w:sz w:val="22"/>
           <w:szCs w:val="22"/>
           <w:lang w:val="en-US"/>
@@ -148,7 +133,6 @@
       <w:proofErr w:type="spellEnd"/>
       <w:r>
         <w:rPr>
-          <w:rFonts w:asciiTheme="minorHAnsi" w:hAnsiTheme="minorHAnsi" w:cstheme="minorHAnsi"/>
           <w:sz w:val="22"/>
           <w:szCs w:val="22"/>
           <w:lang w:val="en-US"/>
@@ -157,7 +141,6 @@
       </w:r>
       <w:r>
         <w:rPr>
-          <w:rFonts w:asciiTheme="minorHAnsi" w:hAnsiTheme="minorHAnsi" w:cstheme="minorHAnsi"/>
           <w:caps/>
           <w:sz w:val="22"/>
           <w:szCs w:val="22"/>
@@ -182,8 +165,9 @@
           <w:szCs w:val="22"/>
           <w:lang w:val="en-US"/>
         </w:rPr>
-        <w:t>Current</w:t>
-      </w:r>
+        <w:t>CurrentUserManagerGenderPronouns</w:t>
+      </w:r>
+      <w:proofErr w:type="spellEnd"/>
       <w:r>
         <w:rPr>
           <w:color w:val="BFBFBF" w:themeColor="background1" w:themeShade="BF"/>
@@ -191,50 +175,28 @@
           <w:szCs w:val="22"/>
           <w:lang w:val="en-US"/>
         </w:rPr>
-        <w:t>UserManager</w:t>
-      </w:r>
-      <w:r>
-        <w:rPr>
-          <w:color w:val="BFBFBF" w:themeColor="background1" w:themeShade="BF"/>
-          <w:sz w:val="22"/>
-          <w:szCs w:val="22"/>
-          <w:lang w:val="en-US"/>
-        </w:rPr>
-        <w:t>GenderPronouns</w:t>
+        <w:t>$</w:t>
+      </w:r>
+      <w:r>
+        <w:rPr>
+          <w:sz w:val="22"/>
+          <w:szCs w:val="22"/>
+          <w:lang w:val="en-US"/>
+        </w:rPr>
+        <w:t>, $</w:t>
+      </w:r>
+      <w:proofErr w:type="spellStart"/>
+      <w:r>
+        <w:rPr>
+          <w:sz w:val="22"/>
+          <w:szCs w:val="22"/>
+          <w:lang w:val="en-US"/>
+        </w:rPr>
+        <w:t>CurrentUserManagerTitle</w:t>
       </w:r>
       <w:proofErr w:type="spellEnd"/>
       <w:r>
         <w:rPr>
-          <w:color w:val="BFBFBF" w:themeColor="background1" w:themeShade="BF"/>
-          <w:sz w:val="22"/>
-          <w:szCs w:val="22"/>
-          <w:lang w:val="en-US"/>
-        </w:rPr>
-        <w:t>$</w:t>
-      </w:r>
-      <w:r>
-        <w:rPr>
-          <w:rFonts w:asciiTheme="minorHAnsi" w:hAnsiTheme="minorHAnsi" w:cstheme="minorHAnsi"/>
-          <w:sz w:val="22"/>
-          <w:szCs w:val="22"/>
-          <w:lang w:val="en-US"/>
-        </w:rPr>
-        <w:t>, $</w:t>
-      </w:r>
-      <w:proofErr w:type="spellStart"/>
-      <w:r>
-        <w:rPr>
-          <w:rFonts w:asciiTheme="minorHAnsi" w:hAnsiTheme="minorHAnsi" w:cstheme="minorHAnsi"/>
-          <w:sz w:val="22"/>
-          <w:szCs w:val="22"/>
-          <w:lang w:val="en-US"/>
-        </w:rPr>
-        <w:t>CurrentUserManagerTitle</w:t>
-      </w:r>
-      <w:proofErr w:type="spellEnd"/>
-      <w:r>
-        <w:rPr>
-          <w:rFonts w:asciiTheme="minorHAnsi" w:hAnsiTheme="minorHAnsi" w:cstheme="minorHAnsi"/>
           <w:sz w:val="22"/>
           <w:szCs w:val="22"/>
           <w:lang w:val="en-US"/>
@@ -246,7 +208,6 @@
       <w:pPr>
         <w:spacing w:after="0" w:line="240" w:lineRule="auto"/>
         <w:rPr>
-          <w:rFonts w:asciiTheme="minorHAnsi" w:hAnsiTheme="minorHAnsi" w:cstheme="minorHAnsi"/>
           <w:sz w:val="22"/>
           <w:szCs w:val="22"/>
           <w:lang w:val="en-US"/>
@@ -411,46 +372,62 @@
         </w:rPr>
         <w:br/>
       </w:r>
-      <w:hyperlink r:id="rId6" w:tooltip="Send $CurrentMailboxGivenName$ $CurrentMailboxSurname$ an email to $CurrentMailboxMail$" w:history="1">
-        <w:r>
-          <w:rPr>
-            <w:rStyle w:val="Hyperlink"/>
-            <w:rFonts w:cstheme="minorHAnsi"/>
-            <w:color w:val="auto"/>
-            <w:sz w:val="22"/>
-            <w:szCs w:val="22"/>
-            <w:lang w:val="en-US"/>
-          </w:rPr>
-          <w:t>$</w:t>
-        </w:r>
-        <w:proofErr w:type="spellStart"/>
-        <w:r>
-          <w:rPr>
-            <w:rStyle w:val="Hyperlink"/>
-            <w:rFonts w:cstheme="minorHAnsi"/>
-            <w:color w:val="auto"/>
-            <w:sz w:val="22"/>
-            <w:szCs w:val="22"/>
-            <w:lang w:val="en-US"/>
-          </w:rPr>
-          <w:t>CurrentMailboxMail</w:t>
-        </w:r>
-        <w:proofErr w:type="spellEnd"/>
-        <w:r>
-          <w:rPr>
-            <w:rStyle w:val="Hyperlink"/>
-            <w:rFonts w:cstheme="minorHAnsi"/>
-            <w:color w:val="auto"/>
-            <w:sz w:val="22"/>
-            <w:szCs w:val="22"/>
-            <w:lang w:val="en-US"/>
-          </w:rPr>
-          <w:t>$</w:t>
-        </w:r>
-      </w:hyperlink>
-      <w:r>
-        <w:rPr>
-          <w:rFonts w:cstheme="minorHAnsi"/>
+      <w:r>
+        <w:fldChar w:fldCharType="begin"/>
+      </w:r>
+      <w:r>
+        <w:rPr>
+          <w:lang w:val="en-US"/>
+        </w:rPr>
+        <w:instrText>HYPERLINK "mailto:$CurrentMailboxMail$" \o "Send $CurrentMailboxGivenName$ $CurrentMailboxSurname$ an email to $CurrentMailboxMail$"</w:instrText>
+      </w:r>
+      <w:r>
+        <w:fldChar w:fldCharType="separate"/>
+      </w:r>
+      <w:r>
+        <w:rPr>
+          <w:rStyle w:val="Hyperlink"/>
+          <w:color w:val="auto"/>
+          <w:sz w:val="22"/>
+          <w:szCs w:val="22"/>
+          <w:lang w:val="en-US"/>
+        </w:rPr>
+        <w:t>$</w:t>
+      </w:r>
+      <w:proofErr w:type="spellStart"/>
+      <w:r>
+        <w:rPr>
+          <w:rStyle w:val="Hyperlink"/>
+          <w:color w:val="auto"/>
+          <w:sz w:val="22"/>
+          <w:szCs w:val="22"/>
+          <w:lang w:val="en-US"/>
+        </w:rPr>
+        <w:t>CurrentMailboxMail</w:t>
+      </w:r>
+      <w:proofErr w:type="spellEnd"/>
+      <w:r>
+        <w:rPr>
+          <w:rStyle w:val="Hyperlink"/>
+          <w:color w:val="auto"/>
+          <w:sz w:val="22"/>
+          <w:szCs w:val="22"/>
+          <w:lang w:val="en-US"/>
+        </w:rPr>
+        <w:t>$</w:t>
+      </w:r>
+      <w:r>
+        <w:rPr>
+          <w:rStyle w:val="Hyperlink"/>
+          <w:color w:val="auto"/>
+          <w:sz w:val="22"/>
+          <w:szCs w:val="22"/>
+          <w:lang w:val="en-US"/>
+        </w:rPr>
+        <w:fldChar w:fldCharType="end"/>
+      </w:r>
+      <w:r>
+        <w:rPr>
           <w:sz w:val="22"/>
           <w:szCs w:val="22"/>
           <w:lang w:val="en-US"/>
@@ -459,56 +436,71 @@
       </w:r>
       <w:r>
         <w:rPr>
-          <w:rFonts w:cstheme="minorHAnsi"/>
           <w:sz w:val="22"/>
           <w:szCs w:val="22"/>
           <w:lang w:val="en-US"/>
         </w:rPr>
         <w:t xml:space="preserve"> </w:t>
       </w:r>
-      <w:hyperlink r:id="rId7" w:tooltip="Call $CurrentMailboxTelephone$" w:history="1">
-        <w:r>
-          <w:rPr>
-            <w:rStyle w:val="Hyperlink"/>
-            <w:rFonts w:cstheme="minorHAnsi"/>
-            <w:color w:val="auto"/>
-            <w:sz w:val="22"/>
-            <w:szCs w:val="22"/>
-            <w:lang w:val="en-US"/>
-          </w:rPr>
-          <w:t>$</w:t>
-        </w:r>
-        <w:proofErr w:type="spellStart"/>
-        <w:r>
-          <w:rPr>
-            <w:rStyle w:val="Hyperlink"/>
-            <w:rFonts w:cstheme="minorHAnsi"/>
-            <w:color w:val="auto"/>
-            <w:sz w:val="22"/>
-            <w:szCs w:val="22"/>
-            <w:lang w:val="en-US"/>
-          </w:rPr>
-          <w:t>CurrentMailboxTelephone</w:t>
-        </w:r>
-        <w:proofErr w:type="spellEnd"/>
-        <w:r>
-          <w:rPr>
-            <w:rStyle w:val="Hyperlink"/>
-            <w:rFonts w:cstheme="minorHAnsi"/>
-            <w:color w:val="auto"/>
-            <w:sz w:val="22"/>
-            <w:szCs w:val="22"/>
-            <w:lang w:val="en-US"/>
-          </w:rPr>
-          <w:t>$</w:t>
-        </w:r>
-      </w:hyperlink>
+      <w:r>
+        <w:fldChar w:fldCharType="begin"/>
+      </w:r>
+      <w:r>
+        <w:rPr>
+          <w:lang w:val="en-US"/>
+        </w:rPr>
+        <w:instrText>HYPERLINK "tel:$CurrentMailboxTelephone$" \o "Call $CurrentMailboxTelephone$"</w:instrText>
+      </w:r>
+      <w:r>
+        <w:fldChar w:fldCharType="separate"/>
+      </w:r>
+      <w:r>
+        <w:rPr>
+          <w:rStyle w:val="Hyperlink"/>
+          <w:color w:val="auto"/>
+          <w:sz w:val="22"/>
+          <w:szCs w:val="22"/>
+          <w:lang w:val="en-US"/>
+        </w:rPr>
+        <w:t>$</w:t>
+      </w:r>
+      <w:proofErr w:type="spellStart"/>
+      <w:r>
+        <w:rPr>
+          <w:rStyle w:val="Hyperlink"/>
+          <w:color w:val="auto"/>
+          <w:sz w:val="22"/>
+          <w:szCs w:val="22"/>
+          <w:lang w:val="en-US"/>
+        </w:rPr>
+        <w:t>CurrentMailboxTelephone</w:t>
+      </w:r>
+      <w:proofErr w:type="spellEnd"/>
+      <w:r>
+        <w:rPr>
+          <w:rStyle w:val="Hyperlink"/>
+          <w:color w:val="auto"/>
+          <w:sz w:val="22"/>
+          <w:szCs w:val="22"/>
+          <w:lang w:val="en-US"/>
+        </w:rPr>
+        <w:t>$</w:t>
+      </w:r>
+      <w:r>
+        <w:rPr>
+          <w:rStyle w:val="Hyperlink"/>
+          <w:color w:val="auto"/>
+          <w:sz w:val="22"/>
+          <w:szCs w:val="22"/>
+          <w:lang w:val="en-US"/>
+        </w:rPr>
+        <w:fldChar w:fldCharType="end"/>
+      </w:r>
     </w:p>
     <w:p>
       <w:pPr>
         <w:spacing w:after="0" w:line="240" w:lineRule="auto"/>
         <w:rPr>
-          <w:rFonts w:asciiTheme="minorHAnsi" w:hAnsiTheme="minorHAnsi" w:cstheme="minorHAnsi"/>
           <w:sz w:val="22"/>
           <w:szCs w:val="22"/>
           <w:lang w:val="en-US"/>

--- a/src_Set-OutlookSignatures/sample templates/Out of Office DOCX/Internal.docx
+++ b/src_Set-OutlookSignatures/sample templates/Out of Office DOCX/Internal.docx
@@ -16,65 +16,17 @@
         <w:rPr>
           <w:sz w:val="22"/>
           <w:szCs w:val="22"/>
-          <w:lang w:val="en-US"/>
-        </w:rPr>
-        <w:t>I</w:t>
-      </w:r>
-      <w:r>
-        <w:rPr>
-          <w:sz w:val="22"/>
-          <w:szCs w:val="22"/>
-          <w:lang w:val="en-US"/>
-        </w:rPr>
-        <w:t xml:space="preserve"> expect</w:t>
-      </w:r>
-      <w:r>
-        <w:rPr>
-          <w:sz w:val="22"/>
-          <w:szCs w:val="22"/>
-          <w:lang w:val="en-US"/>
-        </w:rPr>
-        <w:t xml:space="preserve"> </w:t>
-      </w:r>
-      <w:r>
-        <w:rPr>
-          <w:sz w:val="22"/>
-          <w:szCs w:val="22"/>
-          <w:lang w:val="en-US"/>
-        </w:rPr>
-        <w:t xml:space="preserve">to come </w:t>
-      </w:r>
-      <w:r>
-        <w:rPr>
-          <w:sz w:val="22"/>
-          <w:szCs w:val="22"/>
-          <w:lang w:val="en-US"/>
-        </w:rPr>
-        <w:t>back on</w:t>
-      </w:r>
-      <w:r>
-        <w:rPr>
-          <w:sz w:val="22"/>
-          <w:szCs w:val="22"/>
-          <w:lang w:val="en-US"/>
-        </w:rPr>
-        <w:t xml:space="preserve"> </w:t>
-      </w:r>
-      <w:r>
-        <w:rPr>
-          <w:sz w:val="22"/>
-          <w:szCs w:val="22"/>
-          <w:lang w:val="en-US"/>
-        </w:rPr>
-        <w:t>MMMM DD</w:t>
-      </w:r>
-      <w:r>
-        <w:rPr>
-          <w:sz w:val="22"/>
-          <w:szCs w:val="22"/>
-          <w:lang w:val="en-US"/>
-        </w:rPr>
-        <w:t>.</w:t>
+          <w:lang w:val="en-GB"/>
+        </w:rPr>
+        <w:t xml:space="preserve">I am currently out of office and </w:t>
+      </w:r>
+      <w:r>
+        <w:rPr>
+          <w:sz w:val="22"/>
+          <w:szCs w:val="22"/>
+          <w:lang w:val="en-US"/>
+        </w:rPr>
+        <w:t>expect to come back on MMMM DD. I will then answer your email as soon as possible.</w:t>
       </w:r>
     </w:p>
     <w:bookmarkEnd w:id="0"/>
@@ -230,7 +182,6 @@
         </w:rPr>
         <w:t>Best regards</w:t>
       </w:r>
-      <w:proofErr w:type="gramStart"/>
       <w:r>
         <w:rPr>
           <w:sz w:val="22"/>
@@ -239,7 +190,6 @@
         </w:rPr>
         <w:t xml:space="preserve"> ..</w:t>
       </w:r>
-      <w:proofErr w:type="gramEnd"/>
       <w:r>
         <w:rPr>
           <w:sz w:val="22"/>

--- a/src_Set-OutlookSignatures/sample templates/Out of Office DOCX/Internal.docx
+++ b/src_Set-OutlookSignatures/sample templates/Out of Office DOCX/Internal.docx
@@ -6,24 +6,21 @@
       <w:pPr>
         <w:spacing w:after="0" w:line="240" w:lineRule="auto"/>
         <w:rPr>
-          <w:sz w:val="22"/>
-          <w:szCs w:val="22"/>
+          <w:rFonts w:ascii="Aptos" w:hAnsi="Aptos"/>
           <w:lang w:val="en-US"/>
         </w:rPr>
       </w:pPr>
       <w:bookmarkStart w:id="0" w:name="_Hlk141717483"/>
       <w:r>
         <w:rPr>
-          <w:sz w:val="22"/>
-          <w:szCs w:val="22"/>
+          <w:rFonts w:ascii="Aptos" w:hAnsi="Aptos"/>
           <w:lang w:val="en-GB"/>
         </w:rPr>
         <w:t xml:space="preserve">I am currently out of office and </w:t>
       </w:r>
       <w:r>
         <w:rPr>
-          <w:sz w:val="22"/>
-          <w:szCs w:val="22"/>
+          <w:rFonts w:ascii="Aptos" w:hAnsi="Aptos"/>
           <w:lang w:val="en-US"/>
         </w:rPr>
         <w:t>expect to come back on MMMM DD. I will then answer your email as soon as possible.</w:t>
@@ -34,8 +31,7 @@
       <w:pPr>
         <w:spacing w:after="0" w:line="240" w:lineRule="auto"/>
         <w:rPr>
-          <w:sz w:val="22"/>
-          <w:szCs w:val="22"/>
+          <w:rFonts w:ascii="Aptos" w:hAnsi="Aptos"/>
           <w:lang w:val="en-US"/>
         </w:rPr>
       </w:pPr>
@@ -44,31 +40,27 @@
       <w:pPr>
         <w:spacing w:after="0" w:line="240" w:lineRule="auto"/>
         <w:rPr>
-          <w:sz w:val="22"/>
-          <w:szCs w:val="22"/>
+          <w:rFonts w:ascii="Aptos" w:hAnsi="Aptos"/>
           <w:lang w:val="en-US"/>
         </w:rPr>
       </w:pPr>
       <w:r>
         <w:rPr>
-          <w:sz w:val="22"/>
-          <w:szCs w:val="22"/>
+          <w:rFonts w:ascii="Aptos" w:hAnsi="Aptos"/>
           <w:lang w:val="en-US"/>
         </w:rPr>
         <w:t xml:space="preserve">For issues of galactical importance which absolutely cannot be postponed, you may want to </w:t>
       </w:r>
       <w:r>
         <w:rPr>
-          <w:sz w:val="22"/>
-          <w:szCs w:val="22"/>
+          <w:rFonts w:ascii="Aptos" w:hAnsi="Aptos"/>
           <w:lang w:val="en-US"/>
         </w:rPr>
         <w:t xml:space="preserve">contact </w:t>
       </w:r>
       <w:r>
         <w:rPr>
-          <w:sz w:val="22"/>
-          <w:szCs w:val="22"/>
+          <w:rFonts w:ascii="Aptos" w:hAnsi="Aptos"/>
           <w:lang w:val="en-US"/>
         </w:rPr>
         <w:t>my manager $</w:t>
@@ -76,8 +68,7 @@
       <w:proofErr w:type="spellStart"/>
       <w:r>
         <w:rPr>
-          <w:sz w:val="22"/>
-          <w:szCs w:val="22"/>
+          <w:rFonts w:ascii="Aptos" w:hAnsi="Aptos"/>
           <w:lang w:val="en-US"/>
         </w:rPr>
         <w:t>CurrentUserManagerGivenname</w:t>
@@ -85,26 +76,23 @@
       <w:proofErr w:type="spellEnd"/>
       <w:r>
         <w:rPr>
-          <w:sz w:val="22"/>
-          <w:szCs w:val="22"/>
+          <w:rFonts w:ascii="Aptos" w:hAnsi="Aptos"/>
           <w:lang w:val="en-US"/>
         </w:rPr>
         <w:t xml:space="preserve">$ </w:t>
       </w:r>
       <w:r>
         <w:rPr>
+          <w:rFonts w:ascii="Aptos" w:hAnsi="Aptos"/>
           <w:caps/>
-          <w:sz w:val="22"/>
-          <w:szCs w:val="22"/>
           <w:lang w:val="en-US"/>
         </w:rPr>
         <w:t>$CurrentUserManagerSurname$</w:t>
       </w:r>
       <w:r>
         <w:rPr>
+          <w:rFonts w:ascii="Aptos" w:hAnsi="Aptos"/>
           <w:color w:val="BFBFBF" w:themeColor="background1" w:themeShade="BF"/>
-          <w:sz w:val="22"/>
-          <w:szCs w:val="22"/>
           <w:lang w:val="en-US"/>
         </w:rPr>
         <w:t>$</w:t>
@@ -112,9 +100,8 @@
       <w:proofErr w:type="spellStart"/>
       <w:r>
         <w:rPr>
+          <w:rFonts w:ascii="Aptos" w:hAnsi="Aptos"/>
           <w:color w:val="BFBFBF" w:themeColor="background1" w:themeShade="BF"/>
-          <w:sz w:val="22"/>
-          <w:szCs w:val="22"/>
           <w:lang w:val="en-US"/>
         </w:rPr>
         <w:t>CurrentUserManagerGenderPronouns</w:t>
@@ -122,17 +109,15 @@
       <w:proofErr w:type="spellEnd"/>
       <w:r>
         <w:rPr>
+          <w:rFonts w:ascii="Aptos" w:hAnsi="Aptos"/>
           <w:color w:val="BFBFBF" w:themeColor="background1" w:themeShade="BF"/>
-          <w:sz w:val="22"/>
-          <w:szCs w:val="22"/>
           <w:lang w:val="en-US"/>
         </w:rPr>
         <w:t>$</w:t>
       </w:r>
       <w:r>
         <w:rPr>
-          <w:sz w:val="22"/>
-          <w:szCs w:val="22"/>
+          <w:rFonts w:ascii="Aptos" w:hAnsi="Aptos"/>
           <w:lang w:val="en-US"/>
         </w:rPr>
         <w:t>, $</w:t>
@@ -140,8 +125,7 @@
       <w:proofErr w:type="spellStart"/>
       <w:r>
         <w:rPr>
-          <w:sz w:val="22"/>
-          <w:szCs w:val="22"/>
+          <w:rFonts w:ascii="Aptos" w:hAnsi="Aptos"/>
           <w:lang w:val="en-US"/>
         </w:rPr>
         <w:t>CurrentUserManagerTitle</w:t>
@@ -149,8 +133,7 @@
       <w:proofErr w:type="spellEnd"/>
       <w:r>
         <w:rPr>
-          <w:sz w:val="22"/>
-          <w:szCs w:val="22"/>
+          <w:rFonts w:ascii="Aptos" w:hAnsi="Aptos"/>
           <w:lang w:val="en-US"/>
         </w:rPr>
         <w:t>$.</w:t>
@@ -160,8 +143,7 @@
       <w:pPr>
         <w:spacing w:after="0" w:line="240" w:lineRule="auto"/>
         <w:rPr>
-          <w:sz w:val="22"/>
-          <w:szCs w:val="22"/>
+          <w:rFonts w:ascii="Aptos" w:hAnsi="Aptos"/>
           <w:lang w:val="en-US"/>
         </w:rPr>
       </w:pPr>
@@ -169,31 +151,29 @@
     <w:p>
       <w:pPr>
         <w:rPr>
-          <w:sz w:val="22"/>
-          <w:szCs w:val="22"/>
+          <w:rFonts w:ascii="Aptos" w:hAnsi="Aptos"/>
           <w:lang w:val="en-US"/>
         </w:rPr>
       </w:pPr>
       <w:r>
         <w:rPr>
-          <w:sz w:val="22"/>
-          <w:szCs w:val="22"/>
+          <w:rFonts w:ascii="Aptos" w:hAnsi="Aptos"/>
           <w:lang w:val="en-US"/>
         </w:rPr>
         <w:t>Best regards</w:t>
       </w:r>
-      <w:r>
-        <w:rPr>
-          <w:sz w:val="22"/>
-          <w:szCs w:val="22"/>
+      <w:proofErr w:type="gramStart"/>
+      <w:r>
+        <w:rPr>
+          <w:rFonts w:ascii="Aptos" w:hAnsi="Aptos"/>
           <w:lang w:val="en-US"/>
         </w:rPr>
         <w:t xml:space="preserve"> ..</w:t>
       </w:r>
-      <w:r>
-        <w:rPr>
-          <w:sz w:val="22"/>
-          <w:szCs w:val="22"/>
+      <w:proofErr w:type="gramEnd"/>
+      <w:r>
+        <w:rPr>
+          <w:rFonts w:ascii="Aptos" w:hAnsi="Aptos"/>
           <w:lang w:val="en-US"/>
         </w:rPr>
         <w:t xml:space="preserve"> Liebe </w:t>
@@ -201,8 +181,7 @@
       <w:proofErr w:type="spellStart"/>
       <w:r>
         <w:rPr>
-          <w:sz w:val="22"/>
-          <w:szCs w:val="22"/>
+          <w:rFonts w:ascii="Aptos" w:hAnsi="Aptos"/>
           <w:lang w:val="en-US"/>
         </w:rPr>
         <w:t>Grüße</w:t>
@@ -212,15 +191,13 @@
     <w:p>
       <w:pPr>
         <w:rPr>
-          <w:sz w:val="22"/>
-          <w:szCs w:val="22"/>
+          <w:rFonts w:ascii="Aptos" w:hAnsi="Aptos"/>
           <w:lang w:val="en-US"/>
         </w:rPr>
       </w:pPr>
       <w:r>
         <w:rPr>
-          <w:sz w:val="22"/>
-          <w:szCs w:val="22"/>
+          <w:rFonts w:ascii="Aptos" w:hAnsi="Aptos"/>
           <w:lang w:val="en-US"/>
         </w:rPr>
         <w:t>$</w:t>
@@ -228,8 +205,7 @@
       <w:proofErr w:type="spellStart"/>
       <w:r>
         <w:rPr>
-          <w:sz w:val="22"/>
-          <w:szCs w:val="22"/>
+          <w:rFonts w:ascii="Aptos" w:hAnsi="Aptos"/>
           <w:lang w:val="en-US"/>
         </w:rPr>
         <w:t>CurrentMailboxGivenName</w:t>
@@ -237,17 +213,15 @@
       <w:proofErr w:type="spellEnd"/>
       <w:r>
         <w:rPr>
-          <w:sz w:val="22"/>
-          <w:szCs w:val="22"/>
+          <w:rFonts w:ascii="Aptos" w:hAnsi="Aptos"/>
           <w:lang w:val="en-US"/>
         </w:rPr>
         <w:t>$</w:t>
       </w:r>
       <w:r>
         <w:rPr>
+          <w:rFonts w:ascii="Aptos" w:hAnsi="Aptos"/>
           <w:color w:val="BFBFBF" w:themeColor="background1" w:themeShade="BF"/>
-          <w:sz w:val="22"/>
-          <w:szCs w:val="22"/>
           <w:lang w:val="en-US"/>
         </w:rPr>
         <w:t>$</w:t>
@@ -255,9 +229,8 @@
       <w:proofErr w:type="spellStart"/>
       <w:r>
         <w:rPr>
+          <w:rFonts w:ascii="Aptos" w:hAnsi="Aptos"/>
           <w:color w:val="BFBFBF" w:themeColor="background1" w:themeShade="BF"/>
-          <w:sz w:val="22"/>
-          <w:szCs w:val="22"/>
           <w:lang w:val="en-US"/>
         </w:rPr>
         <w:t>CurrentMailboxGenderPronouns</w:t>
@@ -265,33 +238,29 @@
       <w:proofErr w:type="spellEnd"/>
       <w:r>
         <w:rPr>
+          <w:rFonts w:ascii="Aptos" w:hAnsi="Aptos"/>
           <w:color w:val="BFBFBF" w:themeColor="background1" w:themeShade="BF"/>
-          <w:sz w:val="22"/>
-          <w:szCs w:val="22"/>
           <w:lang w:val="en-US"/>
         </w:rPr>
         <w:t>$</w:t>
       </w:r>
       <w:r>
         <w:rPr>
-          <w:sz w:val="22"/>
-          <w:szCs w:val="22"/>
+          <w:rFonts w:ascii="Aptos" w:hAnsi="Aptos"/>
           <w:lang w:val="en-US"/>
         </w:rPr>
         <w:br/>
       </w:r>
       <w:r>
         <w:rPr>
-          <w:sz w:val="22"/>
-          <w:szCs w:val="22"/>
+          <w:rFonts w:ascii="Aptos" w:hAnsi="Aptos"/>
           <w:lang w:val="en-US"/>
         </w:rPr>
         <w:t xml:space="preserve">  </w:t>
       </w:r>
       <w:r>
         <w:rPr>
-          <w:sz w:val="22"/>
-          <w:szCs w:val="22"/>
+          <w:rFonts w:ascii="Aptos" w:hAnsi="Aptos"/>
           <w:lang w:val="en-US"/>
         </w:rPr>
         <w:t>$</w:t>
@@ -299,8 +268,7 @@
       <w:proofErr w:type="spellStart"/>
       <w:r>
         <w:rPr>
-          <w:sz w:val="22"/>
-          <w:szCs w:val="22"/>
+          <w:rFonts w:ascii="Aptos" w:hAnsi="Aptos"/>
           <w:lang w:val="en-US"/>
         </w:rPr>
         <w:t>CurrentMailboxTitle</w:t>
@@ -308,151 +276,100 @@
       <w:proofErr w:type="spellEnd"/>
       <w:r>
         <w:rPr>
-          <w:sz w:val="22"/>
-          <w:szCs w:val="22"/>
+          <w:rFonts w:ascii="Aptos" w:hAnsi="Aptos"/>
           <w:lang w:val="en-US"/>
         </w:rPr>
         <w:t>$</w:t>
       </w:r>
       <w:r>
         <w:rPr>
-          <w:sz w:val="22"/>
-          <w:szCs w:val="22"/>
+          <w:rFonts w:ascii="Aptos" w:hAnsi="Aptos"/>
           <w:lang w:val="en-US"/>
         </w:rPr>
         <w:br/>
       </w:r>
-      <w:r>
-        <w:fldChar w:fldCharType="begin"/>
-      </w:r>
-      <w:r>
-        <w:rPr>
-          <w:lang w:val="en-US"/>
-        </w:rPr>
-        <w:instrText>HYPERLINK "mailto:$CurrentMailboxMail$" \o "Send $CurrentMailboxGivenName$ $CurrentMailboxSurname$ an email to $CurrentMailboxMail$"</w:instrText>
-      </w:r>
-      <w:r>
-        <w:fldChar w:fldCharType="separate"/>
-      </w:r>
-      <w:r>
-        <w:rPr>
-          <w:rStyle w:val="Hyperlink"/>
-          <w:color w:val="auto"/>
-          <w:sz w:val="22"/>
-          <w:szCs w:val="22"/>
-          <w:lang w:val="en-US"/>
-        </w:rPr>
-        <w:t>$</w:t>
-      </w:r>
-      <w:proofErr w:type="spellStart"/>
-      <w:r>
-        <w:rPr>
-          <w:rStyle w:val="Hyperlink"/>
-          <w:color w:val="auto"/>
-          <w:sz w:val="22"/>
-          <w:szCs w:val="22"/>
-          <w:lang w:val="en-US"/>
-        </w:rPr>
-        <w:t>CurrentMailboxMail</w:t>
-      </w:r>
-      <w:proofErr w:type="spellEnd"/>
-      <w:r>
-        <w:rPr>
-          <w:rStyle w:val="Hyperlink"/>
-          <w:color w:val="auto"/>
-          <w:sz w:val="22"/>
-          <w:szCs w:val="22"/>
-          <w:lang w:val="en-US"/>
-        </w:rPr>
-        <w:t>$</w:t>
-      </w:r>
-      <w:r>
-        <w:rPr>
-          <w:rStyle w:val="Hyperlink"/>
-          <w:color w:val="auto"/>
-          <w:sz w:val="22"/>
-          <w:szCs w:val="22"/>
-          <w:lang w:val="en-US"/>
-        </w:rPr>
-        <w:fldChar w:fldCharType="end"/>
-      </w:r>
-      <w:r>
-        <w:rPr>
-          <w:sz w:val="22"/>
-          <w:szCs w:val="22"/>
+      <w:hyperlink r:id="rId6" w:tooltip="Send $CurrentMailboxGivenName$ $CurrentMailboxSurname$ an email to $CurrentMailboxMail$" w:history="1">
+        <w:r>
+          <w:rPr>
+            <w:rStyle w:val="Hyperlink"/>
+            <w:rFonts w:ascii="Aptos" w:hAnsi="Aptos"/>
+            <w:color w:val="auto"/>
+            <w:lang w:val="en-US"/>
+          </w:rPr>
+          <w:t>$</w:t>
+        </w:r>
+        <w:proofErr w:type="spellStart"/>
+        <w:r>
+          <w:rPr>
+            <w:rStyle w:val="Hyperlink"/>
+            <w:rFonts w:ascii="Aptos" w:hAnsi="Aptos"/>
+            <w:color w:val="auto"/>
+            <w:lang w:val="en-US"/>
+          </w:rPr>
+          <w:t>CurrentMailboxMail</w:t>
+        </w:r>
+        <w:proofErr w:type="spellEnd"/>
+        <w:r>
+          <w:rPr>
+            <w:rStyle w:val="Hyperlink"/>
+            <w:rFonts w:ascii="Aptos" w:hAnsi="Aptos"/>
+            <w:color w:val="auto"/>
+            <w:lang w:val="en-US"/>
+          </w:rPr>
+          <w:t>$</w:t>
+        </w:r>
+      </w:hyperlink>
+      <w:r>
+        <w:rPr>
+          <w:rFonts w:ascii="Aptos" w:hAnsi="Aptos"/>
           <w:lang w:val="en-US"/>
         </w:rPr>
         <w:t xml:space="preserve"> </w:t>
       </w:r>
       <w:r>
         <w:rPr>
-          <w:sz w:val="22"/>
-          <w:szCs w:val="22"/>
+          <w:rFonts w:ascii="Aptos" w:hAnsi="Aptos"/>
           <w:lang w:val="en-US"/>
         </w:rPr>
         <w:t xml:space="preserve"> </w:t>
       </w:r>
-      <w:r>
-        <w:fldChar w:fldCharType="begin"/>
-      </w:r>
-      <w:r>
-        <w:rPr>
-          <w:lang w:val="en-US"/>
-        </w:rPr>
-        <w:instrText>HYPERLINK "tel:$CurrentMailboxTelephone$" \o "Call $CurrentMailboxTelephone$"</w:instrText>
-      </w:r>
-      <w:r>
-        <w:fldChar w:fldCharType="separate"/>
-      </w:r>
-      <w:r>
-        <w:rPr>
-          <w:rStyle w:val="Hyperlink"/>
-          <w:color w:val="auto"/>
-          <w:sz w:val="22"/>
-          <w:szCs w:val="22"/>
-          <w:lang w:val="en-US"/>
-        </w:rPr>
-        <w:t>$</w:t>
-      </w:r>
-      <w:proofErr w:type="spellStart"/>
-      <w:r>
-        <w:rPr>
-          <w:rStyle w:val="Hyperlink"/>
-          <w:color w:val="auto"/>
-          <w:sz w:val="22"/>
-          <w:szCs w:val="22"/>
-          <w:lang w:val="en-US"/>
-        </w:rPr>
-        <w:t>CurrentMailboxTelephone</w:t>
-      </w:r>
-      <w:proofErr w:type="spellEnd"/>
-      <w:r>
-        <w:rPr>
-          <w:rStyle w:val="Hyperlink"/>
-          <w:color w:val="auto"/>
-          <w:sz w:val="22"/>
-          <w:szCs w:val="22"/>
-          <w:lang w:val="en-US"/>
-        </w:rPr>
-        <w:t>$</w:t>
-      </w:r>
-      <w:r>
-        <w:rPr>
-          <w:rStyle w:val="Hyperlink"/>
-          <w:color w:val="auto"/>
-          <w:sz w:val="22"/>
-          <w:szCs w:val="22"/>
-          <w:lang w:val="en-US"/>
-        </w:rPr>
-        <w:fldChar w:fldCharType="end"/>
-      </w:r>
+      <w:hyperlink r:id="rId7" w:tooltip="Call $CurrentMailboxTelephone$" w:history="1">
+        <w:r>
+          <w:rPr>
+            <w:rStyle w:val="Hyperlink"/>
+            <w:rFonts w:ascii="Aptos" w:hAnsi="Aptos"/>
+            <w:color w:val="auto"/>
+            <w:lang w:val="en-US"/>
+          </w:rPr>
+          <w:t>$</w:t>
+        </w:r>
+        <w:proofErr w:type="spellStart"/>
+        <w:r>
+          <w:rPr>
+            <w:rStyle w:val="Hyperlink"/>
+            <w:rFonts w:ascii="Aptos" w:hAnsi="Aptos"/>
+            <w:color w:val="auto"/>
+            <w:lang w:val="en-US"/>
+          </w:rPr>
+          <w:t>CurrentMailboxTelephone</w:t>
+        </w:r>
+        <w:proofErr w:type="spellEnd"/>
+        <w:r>
+          <w:rPr>
+            <w:rStyle w:val="Hyperlink"/>
+            <w:rFonts w:ascii="Aptos" w:hAnsi="Aptos"/>
+            <w:color w:val="auto"/>
+            <w:lang w:val="en-US"/>
+          </w:rPr>
+          <w:t>$</w:t>
+        </w:r>
+      </w:hyperlink>
     </w:p>
     <w:p>
       <w:pPr>
         <w:spacing w:after="0" w:line="240" w:lineRule="auto"/>
         <w:rPr>
-          <w:sz w:val="22"/>
-          <w:szCs w:val="22"/>
+          <w:rFonts w:ascii="Aptos" w:hAnsi="Aptos"/>
           <w:lang w:val="en-US"/>
         </w:rPr>
       </w:pPr>
